--- a/documents/Predlog_projekta.docx
+++ b/documents/Predlog_projekta.docx
@@ -1498,7 +1498,7 @@
           <w:szCs w:val="28"/>
           <w:lang w:val="zxx" w:eastAsia="zxx" w:bidi="zxx"/>
         </w:rPr>
-        <w:t>Upravlja korisničkim nalozima (odobravanje, deaktivacija, brisanje).</w:t>
+        <w:t>Upravlja korisničkim nalozima (deaktivacija, brisanje).</w:t>
       </w:r>
     </w:p>
     <w:p>
@@ -1642,7 +1642,9 @@
         </w:rPr>
       </w:pPr>
       <w:r>
-        <w:rPr/>
+        <w:rPr>
+          <w:lang w:val="zxx" w:eastAsia="zxx" w:bidi="zxx"/>
+        </w:rPr>
       </w:r>
     </w:p>
     <w:p>
